--- a/Course SDip Generative Artificial Intelligence.docx
+++ b/Course SDip Generative Artificial Intelligence.docx
@@ -2615,6 +2615,76 @@
               <w:jc w:val="left"/>
               <w:rPr/>
             </w:pPr>
+            <w:hyperlink r:id="rId7">
+              <w:r>
+                <w:rPr>
+                  <w:color w:val="1155cc"/>
+                  <w:u w:val="single"/>
+                  <w:rtl w:val="0"/>
+                </w:rPr>
+                <w:t xml:space="preserve">Fine Tuning SDXL on a free T4 Google Colab GPU | by Ravi Adi Prakoso | Medium</w:t>
+              </w:r>
+            </w:hyperlink>
+            <w:r>
+              <w:rPr>
+                <w:rtl w:val="0"/>
+              </w:rPr>
+            </w:r>
+          </w:p>
+          <w:p>
+            <w:pPr>
+              <w:keepNext w:val="0"/>
+              <w:keepLines w:val="0"/>
+              <w:pageBreakBefore w:val="0"/>
+              <w:widowControl w:val="0"/>
+              <w:pBdr>
+                <w:top w:space="0" w:sz="0" w:val="nil"/>
+                <w:left w:space="0" w:sz="0" w:val="nil"/>
+                <w:bottom w:space="0" w:sz="0" w:val="nil"/>
+                <w:right w:space="0" w:sz="0" w:val="nil"/>
+                <w:between w:space="0" w:sz="0" w:val="nil"/>
+              </w:pBdr>
+              <w:shd w:fill="auto" w:val="clear"/>
+              <w:spacing w:after="0" w:before="0" w:line="240" w:lineRule="auto"/>
+              <w:ind w:left="0" w:right="0" w:firstLine="0"/>
+              <w:jc w:val="left"/>
+              <w:rPr/>
+            </w:pPr>
+            <w:r>
+              <w:rPr>
+                <w:rtl w:val="0"/>
+              </w:rPr>
+            </w:r>
+          </w:p>
+          <w:p>
+            <w:pPr>
+              <w:keepNext w:val="0"/>
+              <w:keepLines w:val="0"/>
+              <w:pageBreakBefore w:val="0"/>
+              <w:widowControl w:val="0"/>
+              <w:pBdr>
+                <w:top w:space="0" w:sz="0" w:val="nil"/>
+                <w:left w:space="0" w:sz="0" w:val="nil"/>
+                <w:bottom w:space="0" w:sz="0" w:val="nil"/>
+                <w:right w:space="0" w:sz="0" w:val="nil"/>
+                <w:between w:space="0" w:sz="0" w:val="nil"/>
+              </w:pBdr>
+              <w:shd w:fill="auto" w:val="clear"/>
+              <w:spacing w:after="0" w:before="0" w:line="240" w:lineRule="auto"/>
+              <w:ind w:left="0" w:right="0" w:firstLine="0"/>
+              <w:jc w:val="left"/>
+              <w:rPr/>
+            </w:pPr>
+            <w:hyperlink r:id="rId8">
+              <w:r>
+                <w:rPr>
+                  <w:color w:val="1155cc"/>
+                  <w:u w:val="single"/>
+                  <w:rtl w:val="0"/>
+                </w:rPr>
+                <w:t xml:space="preserve">Stable Diffusion text-to-image fine-tuning</w:t>
+              </w:r>
+            </w:hyperlink>
             <w:r>
               <w:rPr>
                 <w:rtl w:val="0"/>
@@ -2792,6 +2862,7 @@
               <w:rPr>
                 <w:rtl w:val="0"/>
               </w:rPr>
+              <w:t xml:space="preserve">Openai audio agent</w:t>
             </w:r>
           </w:p>
         </w:tc>
@@ -3591,7 +3662,7 @@
               <w:spacing w:line="240" w:lineRule="auto"/>
               <w:rPr/>
             </w:pPr>
-            <w:hyperlink r:id="rId7">
+            <w:hyperlink r:id="rId9">
               <w:r>
                 <w:rPr>
                   <w:color w:val="1155cc"/>
@@ -4155,6 +4226,86 @@
                 <w:rtl w:val="0"/>
               </w:rPr>
               <w:t xml:space="preserve">Can improve from the ITI108 materials</w:t>
+            </w:r>
+          </w:p>
+          <w:p>
+            <w:pPr>
+              <w:widowControl w:val="0"/>
+              <w:spacing w:line="240" w:lineRule="auto"/>
+              <w:rPr/>
+            </w:pPr>
+            <w:r>
+              <w:rPr>
+                <w:rtl w:val="0"/>
+              </w:rPr>
+            </w:r>
+          </w:p>
+          <w:p>
+            <w:pPr>
+              <w:widowControl w:val="0"/>
+              <w:spacing w:line="240" w:lineRule="auto"/>
+              <w:rPr/>
+            </w:pPr>
+            <w:hyperlink r:id="rId10">
+              <w:r>
+                <w:rPr>
+                  <w:color w:val="1155cc"/>
+                  <w:u w:val="single"/>
+                  <w:rtl w:val="0"/>
+                </w:rPr>
+                <w:t xml:space="preserve">https://docs.llamaindex.ai/en/stable/understanding/</w:t>
+              </w:r>
+            </w:hyperlink>
+            <w:r>
+              <w:rPr>
+                <w:rtl w:val="0"/>
+              </w:rPr>
+            </w:r>
+          </w:p>
+          <w:p>
+            <w:pPr>
+              <w:widowControl w:val="0"/>
+              <w:spacing w:line="240" w:lineRule="auto"/>
+              <w:rPr/>
+            </w:pPr>
+            <w:r>
+              <w:rPr>
+                <w:rtl w:val="0"/>
+              </w:rPr>
+            </w:r>
+          </w:p>
+          <w:p>
+            <w:pPr>
+              <w:widowControl w:val="0"/>
+              <w:spacing w:line="240" w:lineRule="auto"/>
+              <w:rPr/>
+            </w:pPr>
+            <w:hyperlink r:id="rId11">
+              <w:r>
+                <w:rPr>
+                  <w:color w:val="1155cc"/>
+                  <w:u w:val="single"/>
+                  <w:rtl w:val="0"/>
+                </w:rPr>
+                <w:t xml:space="preserve">https://billtcheng2013.medium.com/agentic-ai-frameworks-ee3ca711815b</w:t>
+              </w:r>
+            </w:hyperlink>
+            <w:r>
+              <w:rPr>
+                <w:rtl w:val="0"/>
+              </w:rPr>
+            </w:r>
+          </w:p>
+          <w:p>
+            <w:pPr>
+              <w:widowControl w:val="0"/>
+              <w:spacing w:line="240" w:lineRule="auto"/>
+              <w:rPr/>
+            </w:pPr>
+            <w:r>
+              <w:rPr>
+                <w:rtl w:val="0"/>
+              </w:rPr>
             </w:r>
           </w:p>
         </w:tc>
